--- a/docassemble/UsTxFamilyLaw/data/templates/dwq_case_style.docx
+++ b/docassemble/UsTxFamilyLaw/data/templates/dwq_case_style.docx
@@ -187,29 +187,7 @@
                 <w:sz w:val="24"/>
                 <w:szCs w:val="24"/>
               </w:rPr>
-              <w:t>{{case.respondent.name.full()</w:t>
-            </w:r>
-            <w:proofErr w:type="gramStart"/>
-            <w:r>
-              <w:rPr>
-                <w:b/>
-                <w:bCs/>
-                <w:caps/>
-                <w:sz w:val="24"/>
-                <w:szCs w:val="24"/>
-              </w:rPr>
-              <w:t>}}{</w:t>
-            </w:r>
-            <w:proofErr w:type="gramEnd"/>
-            <w:r>
-              <w:rPr>
-                <w:b/>
-                <w:bCs/>
-                <w:caps/>
-                <w:sz w:val="24"/>
-                <w:szCs w:val="24"/>
-              </w:rPr>
-              <w:t>% endif %}{% if case.child.number_gathered() &gt; 0 %}</w:t>
+              <w:t>{{case.respondent.name.full()}}{% endif %}{% if case.child.number_gathered() &gt; 0 %}</w:t>
             </w:r>
           </w:p>
           <w:p>
@@ -272,29 +250,7 @@
                 <w:sz w:val="24"/>
                 <w:szCs w:val="24"/>
               </w:rPr>
-              <w:t>{{</w:t>
-            </w:r>
-            <w:proofErr w:type="gramStart"/>
-            <w:r>
-              <w:rPr>
-                <w:b/>
-                <w:bCs/>
-                <w:caps/>
-                <w:sz w:val="24"/>
-                <w:szCs w:val="24"/>
-              </w:rPr>
-              <w:t>case.child.comma</w:t>
-            </w:r>
-            <w:proofErr w:type="gramEnd"/>
-            <w:r>
-              <w:rPr>
-                <w:b/>
-                <w:bCs/>
-                <w:caps/>
-                <w:sz w:val="24"/>
-                <w:szCs w:val="24"/>
-              </w:rPr>
-              <w:t>_and_list()}}{% if case.child.number_gathered()==1 %}, A CHILD{% else %}, CHILDREN{%endif%}{%endif%}</w:t>
+              <w:t>{{case.child.comma_and_list()}}{% if case.child.number_gathered()==1 %}, A CHILD{% else %}, CHILDREN{%endif%}{%endif%}</w:t>
             </w:r>
           </w:p>
         </w:tc>
@@ -324,7 +280,27 @@
                 <w:sz w:val="24"/>
                 <w:szCs w:val="24"/>
               </w:rPr>
-              <w:t>IN THE {{court_type}}</w:t>
+              <w:t>IN THE {{</w:t>
+            </w:r>
+            <w:r>
+              <w:rPr>
+                <w:b/>
+                <w:bCs/>
+                <w:caps/>
+                <w:sz w:val="24"/>
+                <w:szCs w:val="24"/>
+              </w:rPr>
+              <w:t>case.</w:t>
+            </w:r>
+            <w:r>
+              <w:rPr>
+                <w:b/>
+                <w:bCs/>
+                <w:caps/>
+                <w:sz w:val="24"/>
+                <w:szCs w:val="24"/>
+              </w:rPr>
+              <w:t>court_type}}</w:t>
             </w:r>
           </w:p>
           <w:p>
@@ -358,7 +334,27 @@
                 <w:sz w:val="24"/>
                 <w:szCs w:val="24"/>
               </w:rPr>
-              <w:t>{{court_info.court}}</w:t>
+              <w:t>{{</w:t>
+            </w:r>
+            <w:r>
+              <w:rPr>
+                <w:b/>
+                <w:bCs/>
+                <w:caps/>
+                <w:sz w:val="24"/>
+                <w:szCs w:val="24"/>
+              </w:rPr>
+              <w:t>case.court_name</w:t>
+            </w:r>
+            <w:r>
+              <w:rPr>
+                <w:b/>
+                <w:bCs/>
+                <w:caps/>
+                <w:sz w:val="24"/>
+                <w:szCs w:val="24"/>
+              </w:rPr>
+              <w:t>}}</w:t>
             </w:r>
           </w:p>
           <w:p>
